--- a/工作/B历史项目.docx
+++ b/工作/B历史项目.docx
@@ -20,8 +20,6 @@
         </w:rPr>
         <w:t>双十一活动（国家、预约记录）、双十二（申请政策）</w:t>
       </w:r>
-      <w:bookmarkStart w:id="0" w:name="_GoBack"/>
-      <w:bookmarkEnd w:id="0"/>
     </w:p>
     <w:p>
       <w:pPr>
@@ -100,11 +98,12 @@
           <w:color w:val="FF0000"/>
           <w:lang w:val="en-US" w:eastAsia="zh-CN"/>
         </w:rPr>
-        <w:t>Imow2.0（活动订单、活动订单报表、对账单）：</w:t>
-      </w:r>
-    </w:p>
-    <w:p>
-      <w:pPr>
+        <w:t>Imow2.0（V2订单管理）：</w:t>
+      </w:r>
+    </w:p>
+    <w:p>
+      <w:pPr>
+        <w:ind w:firstLine="420" w:firstLineChars="0"/>
         <w:rPr>
           <w:rFonts w:hint="eastAsia"/>
           <w:b/>
@@ -113,9 +112,20 @@
           <w:lang w:val="en-US" w:eastAsia="zh-CN"/>
         </w:rPr>
       </w:pPr>
-    </w:p>
-    <w:p>
-      <w:pPr>
+      <w:r>
+        <w:rPr>
+          <w:rFonts w:hint="eastAsia"/>
+          <w:b/>
+          <w:bCs/>
+          <w:color w:val="FF0000"/>
+          <w:lang w:val="en-US" w:eastAsia="zh-CN"/>
+        </w:rPr>
+        <w:t>活动订单、普通订单（整机订单、配件订单、阿母好物）、寄售订单、订单优惠、退货单、退款单、对账单（对账单明细、用户对账单）</w:t>
+      </w:r>
+    </w:p>
+    <w:p>
+      <w:pPr>
+        <w:ind w:firstLine="420" w:firstLineChars="0"/>
         <w:rPr>
           <w:rFonts w:hint="eastAsia"/>
           <w:b w:val="0"/>
@@ -132,12 +142,12 @@
           <w:color w:val="auto"/>
           <w:lang w:val="en-US" w:eastAsia="zh-CN"/>
         </w:rPr>
-        <w:t>活动订单</w:t>
-      </w:r>
-    </w:p>
-    <w:p>
-      <w:pPr>
-        <w:ind w:firstLine="420" w:firstLineChars="0"/>
+        <w:t>表：</w:t>
+      </w:r>
+    </w:p>
+    <w:p>
+      <w:pPr>
+        <w:ind w:left="420" w:leftChars="0" w:firstLine="420" w:firstLineChars="0"/>
         <w:rPr>
           <w:rFonts w:hint="default"/>
           <w:b w:val="0"/>
@@ -154,22 +164,12 @@
           <w:color w:val="auto"/>
           <w:lang w:val="en-US" w:eastAsia="zh-CN"/>
         </w:rPr>
-        <w:t>表：</w:t>
-      </w:r>
-    </w:p>
-    <w:p>
-      <w:pPr>
-        <w:rPr>
-          <w:rFonts w:hint="eastAsia"/>
-          <w:b/>
-          <w:bCs/>
-          <w:color w:val="FF0000"/>
-          <w:lang w:val="en-US" w:eastAsia="zh-CN"/>
-        </w:rPr>
-      </w:pPr>
-    </w:p>
-    <w:p>
-      <w:pPr>
+        <w:t>活动订单表：主键、订单编号、订单类型（整机订单、配件订单、阿母好物）、下单账号、下单账号ID、活动ID、应付款、商品总金额、订单总金额、运费、商品配送ID、发票配送ID、买家/卖家备注、创建时间/日期、交易成功时间、状态（10：订单待提货20：订单部分提货30：订单提货完成-10：订单已取消）、协商运费、店铺ID、阿姆币/优惠券/活动/系统优惠、发票ID、特殊结案、特殊结案时间、取消时间</w:t>
+      </w:r>
+    </w:p>
+    <w:p>
+      <w:pPr>
+        <w:ind w:firstLine="420" w:firstLineChars="0"/>
         <w:rPr>
           <w:rFonts w:hint="eastAsia"/>
           <w:b w:val="0"/>
@@ -178,27 +178,17 @@
           <w:lang w:val="en-US" w:eastAsia="zh-CN"/>
         </w:rPr>
       </w:pPr>
-      <w:r>
-        <w:rPr>
-          <w:rFonts w:hint="eastAsia"/>
+    </w:p>
+    <w:p>
+      <w:pPr>
+        <w:ind w:firstLine="420" w:firstLineChars="0"/>
+        <w:rPr>
+          <w:rFonts w:hint="default"/>
           <w:b w:val="0"/>
           <w:bCs w:val="0"/>
           <w:color w:val="auto"/>
           <w:lang w:val="en-US" w:eastAsia="zh-CN"/>
         </w:rPr>
-        <w:t>普通订单</w:t>
-      </w:r>
-    </w:p>
-    <w:p>
-      <w:pPr>
-        <w:ind w:firstLine="420" w:firstLineChars="0"/>
-        <w:rPr>
-          <w:rFonts w:hint="eastAsia"/>
-          <w:b/>
-          <w:bCs/>
-          <w:color w:val="FF0000"/>
-          <w:lang w:val="en-US" w:eastAsia="zh-CN"/>
-        </w:rPr>
       </w:pPr>
       <w:r>
         <w:rPr>
@@ -208,22 +198,12 @@
           <w:color w:val="auto"/>
           <w:lang w:val="en-US" w:eastAsia="zh-CN"/>
         </w:rPr>
-        <w:t>表：</w:t>
-      </w:r>
-    </w:p>
-    <w:p>
-      <w:pPr>
-        <w:rPr>
-          <w:rFonts w:hint="eastAsia"/>
-          <w:b/>
-          <w:bCs/>
-          <w:color w:val="FF0000"/>
-          <w:lang w:val="en-US" w:eastAsia="zh-CN"/>
-        </w:rPr>
-      </w:pPr>
-    </w:p>
-    <w:p>
-      <w:pPr>
+        <w:t>普通订单表：主键、下单账号/ID、订单编号、订单类型（整机订单、配件订单、阿母好物）、活动/系统/阿姆币/优惠券优惠、创建日期/时间、确认时间、备货时间、发货时间、交易成功时间、订单/商品总金额、应付金额、运费、商品/发票配送ID、店铺ID、买家/卖家备注、订单状态（-10已取消、10待处理、20待确认、30已确认待备货、40已备货待发货、50已发货待签收、60订单已签收）、协商运费、来源单号/ID（活动订单编号--0拆分）、退货状态（0：未退货，1：部分退货，2：全部退货）、发票ID、取消时间</w:t>
+      </w:r>
+    </w:p>
+    <w:p>
+      <w:pPr>
+        <w:ind w:firstLine="420" w:firstLineChars="0"/>
         <w:rPr>
           <w:rFonts w:hint="eastAsia"/>
           <w:b w:val="0"/>
@@ -232,27 +212,17 @@
           <w:lang w:val="en-US" w:eastAsia="zh-CN"/>
         </w:rPr>
       </w:pPr>
-      <w:r>
-        <w:rPr>
-          <w:rFonts w:hint="eastAsia"/>
+    </w:p>
+    <w:p>
+      <w:pPr>
+        <w:ind w:firstLine="420" w:firstLineChars="0"/>
+        <w:rPr>
+          <w:rFonts w:hint="default"/>
           <w:b w:val="0"/>
           <w:bCs w:val="0"/>
           <w:color w:val="auto"/>
           <w:lang w:val="en-US" w:eastAsia="zh-CN"/>
         </w:rPr>
-        <w:t>寄售订单</w:t>
-      </w:r>
-    </w:p>
-    <w:p>
-      <w:pPr>
-        <w:ind w:firstLine="420" w:firstLineChars="0"/>
-        <w:rPr>
-          <w:rFonts w:hint="eastAsia"/>
-          <w:b/>
-          <w:bCs/>
-          <w:color w:val="FF0000"/>
-          <w:lang w:val="en-US" w:eastAsia="zh-CN"/>
-        </w:rPr>
       </w:pPr>
       <w:r>
         <w:rPr>
@@ -262,149 +232,1049 @@
           <w:color w:val="auto"/>
           <w:lang w:val="en-US" w:eastAsia="zh-CN"/>
         </w:rPr>
-        <w:t>表：</w:t>
-      </w:r>
-    </w:p>
-    <w:p>
-      <w:pPr>
-        <w:rPr>
-          <w:rFonts w:hint="eastAsia"/>
-          <w:b/>
-          <w:bCs/>
-          <w:color w:val="FF0000"/>
-          <w:lang w:val="en-US" w:eastAsia="zh-CN"/>
-        </w:rPr>
-      </w:pPr>
-    </w:p>
-    <w:p>
-      <w:pPr>
-        <w:rPr>
-          <w:rFonts w:hint="default"/>
+        <w:t>活动订单/普通订单详情表：主键、订单ID、订单编号、产品名称、产品ID、SKUId、SKUCode、SKU名称、购买数量、单位、成交总价、提货数量、阿母积分/优惠券/系统/活动优惠、阿母积分比例、替换产品配置ID、替换时（新旧产品）、对应旧的明细id、父级对应的明细/活动订单、购买单价、是否属具、预计交期、属具的主产品、属具的主产品名称、已退数量/阿姆币/金额/优惠券、原价总价/成交价、提货时从活动订单带来的价格、与主产品的倍数</w:t>
+      </w:r>
+    </w:p>
+    <w:p>
+      <w:pPr>
+        <w:ind w:firstLine="420" w:firstLineChars="0"/>
+        <w:rPr>
+          <w:rFonts w:hint="eastAsia"/>
           <w:b w:val="0"/>
           <w:bCs w:val="0"/>
           <w:color w:val="auto"/>
           <w:lang w:val="en-US" w:eastAsia="zh-CN"/>
         </w:rPr>
       </w:pPr>
-      <w:r>
-        <w:rPr>
-          <w:rFonts w:hint="eastAsia"/>
+    </w:p>
+    <w:p>
+      <w:pPr>
+        <w:ind w:firstLine="420" w:firstLineChars="0"/>
+        <w:rPr>
+          <w:rFonts w:hint="default"/>
           <w:b w:val="0"/>
           <w:bCs w:val="0"/>
           <w:color w:val="auto"/>
           <w:lang w:val="en-US" w:eastAsia="zh-CN"/>
         </w:rPr>
-        <w:t>对账单</w:t>
-      </w:r>
-    </w:p>
-    <w:p>
-      <w:pPr>
-        <w:ind w:firstLine="420" w:firstLineChars="0"/>
-        <w:rPr>
-          <w:rFonts w:hint="eastAsia"/>
-          <w:lang w:val="en-US" w:eastAsia="zh-CN"/>
-        </w:rPr>
-      </w:pPr>
-      <w:r>
-        <w:rPr>
-          <w:rFonts w:hint="eastAsia"/>
-          <w:lang w:val="en-US" w:eastAsia="zh-CN"/>
-        </w:rPr>
-        <w:t>表：</w:t>
-      </w:r>
-    </w:p>
-    <w:p>
-      <w:pPr>
-        <w:ind w:firstLine="420" w:firstLineChars="0"/>
-        <w:rPr>
-          <w:rFonts w:hint="eastAsia"/>
-          <w:lang w:val="en-US" w:eastAsia="zh-CN"/>
-        </w:rPr>
-      </w:pPr>
-    </w:p>
-    <w:p>
-      <w:pPr>
-        <w:rPr>
-          <w:rFonts w:hint="default"/>
+      </w:pPr>
+      <w:r>
+        <w:rPr>
+          <w:rFonts w:hint="eastAsia"/>
           <w:b w:val="0"/>
           <w:bCs w:val="0"/>
           <w:color w:val="auto"/>
           <w:lang w:val="en-US" w:eastAsia="zh-CN"/>
         </w:rPr>
-      </w:pPr>
-      <w:r>
-        <w:rPr>
-          <w:rFonts w:hint="eastAsia"/>
-          <w:b w:val="0"/>
-          <w:bCs w:val="0"/>
-          <w:color w:val="auto"/>
-          <w:lang w:val="en-US" w:eastAsia="zh-CN"/>
-        </w:rPr>
-        <w:t>普通订单报表</w:t>
-      </w:r>
-    </w:p>
-    <w:p>
-      <w:pPr>
-        <w:ind w:firstLine="420" w:firstLineChars="0"/>
-        <w:rPr>
-          <w:rFonts w:hint="eastAsia"/>
-          <w:lang w:val="en-US" w:eastAsia="zh-CN"/>
-        </w:rPr>
-      </w:pPr>
-      <w:r>
-        <w:rPr>
-          <w:rFonts w:hint="eastAsia"/>
-          <w:lang w:val="en-US" w:eastAsia="zh-CN"/>
-        </w:rPr>
-        <w:t>表：</w:t>
-      </w:r>
-    </w:p>
-    <w:p>
-      <w:pPr>
-        <w:rPr>
-          <w:rFonts w:hint="eastAsia"/>
-          <w:b w:val="0"/>
-          <w:bCs w:val="0"/>
-          <w:color w:val="auto"/>
-          <w:lang w:val="en-US" w:eastAsia="zh-CN"/>
-        </w:rPr>
-      </w:pPr>
-    </w:p>
-    <w:p>
-      <w:pPr>
-        <w:rPr>
-          <w:rFonts w:hint="default"/>
-          <w:b w:val="0"/>
-          <w:bCs w:val="0"/>
-          <w:color w:val="auto"/>
-          <w:lang w:val="en-US" w:eastAsia="zh-CN"/>
-        </w:rPr>
-      </w:pPr>
-      <w:r>
-        <w:rPr>
-          <w:rFonts w:hint="eastAsia"/>
-          <w:b w:val="0"/>
-          <w:bCs w:val="0"/>
-          <w:color w:val="auto"/>
-          <w:lang w:val="en-US" w:eastAsia="zh-CN"/>
-        </w:rPr>
-        <w:t>活动订单报表</w:t>
-      </w:r>
-    </w:p>
-    <w:p>
-      <w:pPr>
-        <w:ind w:firstLine="420" w:firstLineChars="0"/>
-        <w:rPr>
-          <w:rFonts w:hint="eastAsia"/>
-          <w:lang w:val="en-US" w:eastAsia="zh-CN"/>
-        </w:rPr>
-      </w:pPr>
-      <w:r>
-        <w:rPr>
-          <w:rFonts w:hint="eastAsia"/>
-          <w:lang w:val="en-US" w:eastAsia="zh-CN"/>
-        </w:rPr>
-        <w:t>表：</w:t>
+        <w:t>用户表、用户等级表、活动表、活动和产品的中间表、配送信息表、发票表、产品表、SKU表、自提点表、产品和自提点的中间表、地区表（下拉三级联动）、订单优惠表、活动优惠表、操作日志表、发货信息表、退款记录表、用户的优惠券表、用户资产表（阿姆币）、</w:t>
+      </w:r>
+    </w:p>
+    <w:p>
+      <w:pPr>
+        <w:ind w:firstLine="420" w:firstLineChars="0"/>
+        <w:rPr>
+          <w:rFonts w:hint="eastAsia"/>
+          <w:lang w:val="en-US" w:eastAsia="zh-CN"/>
+        </w:rPr>
+      </w:pPr>
+      <w:r>
+        <w:rPr>
+          <w:rFonts w:hint="eastAsia"/>
+          <w:lang w:val="en-US" w:eastAsia="zh-CN"/>
+        </w:rPr>
+        <w:t>活动订单下单流程：（接口）</w:t>
+      </w:r>
+    </w:p>
+    <w:p>
+      <w:pPr>
+        <w:numPr>
+          <w:ilvl w:val="0"/>
+          <w:numId w:val="1"/>
+        </w:numPr>
+        <w:ind w:left="420" w:leftChars="0" w:firstLine="420" w:firstLineChars="0"/>
+        <w:rPr>
+          <w:rFonts w:hint="eastAsia"/>
+          <w:lang w:val="en-US" w:eastAsia="zh-CN"/>
+        </w:rPr>
+      </w:pPr>
+      <w:r>
+        <w:rPr>
+          <w:rFonts w:hint="eastAsia"/>
+          <w:lang w:val="en-US" w:eastAsia="zh-CN"/>
+        </w:rPr>
+        <w:t>基本验证（商品数量大于0）</w:t>
+      </w:r>
+    </w:p>
+    <w:p>
+      <w:pPr>
+        <w:numPr>
+          <w:ilvl w:val="0"/>
+          <w:numId w:val="1"/>
+        </w:numPr>
+        <w:ind w:left="420" w:leftChars="0" w:firstLine="420" w:firstLineChars="0"/>
+        <w:rPr>
+          <w:rFonts w:hint="default"/>
+          <w:lang w:val="en-US" w:eastAsia="zh-CN"/>
+        </w:rPr>
+      </w:pPr>
+      <w:r>
+        <w:rPr>
+          <w:rFonts w:hint="eastAsia"/>
+          <w:lang w:val="en-US" w:eastAsia="zh-CN"/>
+        </w:rPr>
+        <w:t>验证配送信息</w:t>
+      </w:r>
+    </w:p>
+    <w:p>
+      <w:pPr>
+        <w:numPr>
+          <w:ilvl w:val="1"/>
+          <w:numId w:val="1"/>
+        </w:numPr>
+        <w:ind w:left="840" w:leftChars="0" w:firstLine="420" w:firstLineChars="0"/>
+        <w:rPr>
+          <w:rFonts w:hint="default"/>
+          <w:lang w:val="en-US" w:eastAsia="zh-CN"/>
+        </w:rPr>
+      </w:pPr>
+      <w:r>
+        <w:rPr>
+          <w:rFonts w:hint="eastAsia"/>
+          <w:lang w:val="en-US" w:eastAsia="zh-CN"/>
+        </w:rPr>
+        <w:t>前台有是否配送，如果选择不配送，那么就是自提，就需要验证该产品有没有自提点，根据产品的sku号（型号），再自提点表中查找所有自提点中是否有当前型号的产品（如没有，不能自提）</w:t>
+      </w:r>
+    </w:p>
+    <w:p>
+      <w:pPr>
+        <w:numPr>
+          <w:ilvl w:val="0"/>
+          <w:numId w:val="1"/>
+        </w:numPr>
+        <w:ind w:left="420" w:leftChars="0" w:firstLine="420" w:firstLineChars="0"/>
+        <w:rPr>
+          <w:rFonts w:hint="default"/>
+          <w:lang w:val="en-US" w:eastAsia="zh-CN"/>
+        </w:rPr>
+      </w:pPr>
+      <w:r>
+        <w:rPr>
+          <w:rFonts w:hint="eastAsia"/>
+          <w:lang w:val="en-US" w:eastAsia="zh-CN"/>
+        </w:rPr>
+        <w:t>验证发票信息</w:t>
+      </w:r>
+    </w:p>
+    <w:p>
+      <w:pPr>
+        <w:numPr>
+          <w:ilvl w:val="1"/>
+          <w:numId w:val="1"/>
+        </w:numPr>
+        <w:ind w:left="840" w:leftChars="0" w:firstLine="420" w:firstLineChars="0"/>
+        <w:rPr>
+          <w:rFonts w:hint="default"/>
+          <w:lang w:val="en-US" w:eastAsia="zh-CN"/>
+        </w:rPr>
+      </w:pPr>
+      <w:r>
+        <w:rPr>
+          <w:rFonts w:hint="eastAsia"/>
+          <w:lang w:val="en-US" w:eastAsia="zh-CN"/>
+        </w:rPr>
+        <w:t>下单之前需要当前账号的发票信息</w:t>
+      </w:r>
+    </w:p>
+    <w:p>
+      <w:pPr>
+        <w:numPr>
+          <w:ilvl w:val="0"/>
+          <w:numId w:val="1"/>
+        </w:numPr>
+        <w:ind w:left="420" w:leftChars="0" w:firstLine="420" w:firstLineChars="0"/>
+        <w:rPr>
+          <w:rFonts w:hint="default"/>
+          <w:lang w:val="en-US" w:eastAsia="zh-CN"/>
+        </w:rPr>
+      </w:pPr>
+      <w:r>
+        <w:rPr>
+          <w:rFonts w:hint="eastAsia"/>
+          <w:lang w:val="en-US" w:eastAsia="zh-CN"/>
+        </w:rPr>
+        <w:t>验证阿母积分</w:t>
+      </w:r>
+    </w:p>
+    <w:p>
+      <w:pPr>
+        <w:numPr>
+          <w:ilvl w:val="1"/>
+          <w:numId w:val="1"/>
+        </w:numPr>
+        <w:ind w:left="840" w:leftChars="0" w:firstLine="420" w:firstLineChars="0"/>
+        <w:rPr>
+          <w:rFonts w:hint="default"/>
+          <w:lang w:val="en-US" w:eastAsia="zh-CN"/>
+        </w:rPr>
+      </w:pPr>
+      <w:r>
+        <w:rPr>
+          <w:rFonts w:hint="eastAsia"/>
+          <w:lang w:val="en-US" w:eastAsia="zh-CN"/>
+        </w:rPr>
+        <w:t>验证用户使用的阿母积分和用户的余额，如果不够显示余额不足</w:t>
+      </w:r>
+    </w:p>
+    <w:p>
+      <w:pPr>
+        <w:numPr>
+          <w:ilvl w:val="0"/>
+          <w:numId w:val="1"/>
+        </w:numPr>
+        <w:ind w:left="420" w:leftChars="0" w:firstLine="420" w:firstLineChars="0"/>
+        <w:rPr>
+          <w:rFonts w:hint="default"/>
+          <w:lang w:val="en-US" w:eastAsia="zh-CN"/>
+        </w:rPr>
+      </w:pPr>
+      <w:r>
+        <w:rPr>
+          <w:rFonts w:hint="eastAsia"/>
+          <w:lang w:val="en-US" w:eastAsia="zh-CN"/>
+        </w:rPr>
+        <w:t>验证活动并返回活动</w:t>
+      </w:r>
+    </w:p>
+    <w:p>
+      <w:pPr>
+        <w:numPr>
+          <w:ilvl w:val="1"/>
+          <w:numId w:val="1"/>
+        </w:numPr>
+        <w:ind w:left="840" w:leftChars="0" w:firstLine="420" w:firstLineChars="0"/>
+        <w:rPr>
+          <w:rFonts w:hint="default"/>
+          <w:lang w:val="en-US" w:eastAsia="zh-CN"/>
+        </w:rPr>
+      </w:pPr>
+      <w:r>
+        <w:rPr>
+          <w:rFonts w:hint="eastAsia"/>
+          <w:lang w:val="en-US" w:eastAsia="zh-CN"/>
+        </w:rPr>
+        <w:t>验证活动时间，活动状态是否有效，验证当前用户是否有资格参加此活动（用户级别，活动表）并返回活动信息</w:t>
+      </w:r>
+    </w:p>
+    <w:p>
+      <w:pPr>
+        <w:numPr>
+          <w:ilvl w:val="0"/>
+          <w:numId w:val="1"/>
+        </w:numPr>
+        <w:ind w:left="420" w:leftChars="0" w:firstLine="420" w:firstLineChars="0"/>
+        <w:rPr>
+          <w:rFonts w:hint="default"/>
+          <w:lang w:val="en-US" w:eastAsia="zh-CN"/>
+        </w:rPr>
+      </w:pPr>
+      <w:r>
+        <w:rPr>
+          <w:rFonts w:hint="eastAsia"/>
+          <w:lang w:val="en-US" w:eastAsia="zh-CN"/>
+        </w:rPr>
+        <w:t>验证产品  并  处理sku得到明细和代理价</w:t>
+      </w:r>
+    </w:p>
+    <w:p>
+      <w:pPr>
+        <w:numPr>
+          <w:ilvl w:val="1"/>
+          <w:numId w:val="1"/>
+        </w:numPr>
+        <w:ind w:left="840" w:leftChars="0" w:firstLine="420" w:firstLineChars="0"/>
+        <w:rPr>
+          <w:rFonts w:hint="default"/>
+          <w:lang w:val="en-US" w:eastAsia="zh-CN"/>
+        </w:rPr>
+      </w:pPr>
+      <w:r>
+        <w:rPr>
+          <w:rFonts w:hint="eastAsia"/>
+          <w:lang w:val="en-US" w:eastAsia="zh-CN"/>
+        </w:rPr>
+        <w:t>验证产品是否停售（产品是否删除/下架，sku是否停用）</w:t>
+      </w:r>
+    </w:p>
+    <w:p>
+      <w:pPr>
+        <w:numPr>
+          <w:ilvl w:val="1"/>
+          <w:numId w:val="1"/>
+        </w:numPr>
+        <w:ind w:left="840" w:leftChars="0" w:firstLine="420" w:firstLineChars="0"/>
+        <w:rPr>
+          <w:rFonts w:hint="default"/>
+          <w:lang w:val="en-US" w:eastAsia="zh-CN"/>
+        </w:rPr>
+      </w:pPr>
+      <w:r>
+        <w:rPr>
+          <w:rFonts w:hint="eastAsia"/>
+          <w:lang w:val="en-US" w:eastAsia="zh-CN"/>
+        </w:rPr>
+        <w:t>给订单明细赋值（处理订单的明细）</w:t>
+      </w:r>
+    </w:p>
+    <w:p>
+      <w:pPr>
+        <w:numPr>
+          <w:ilvl w:val="1"/>
+          <w:numId w:val="1"/>
+        </w:numPr>
+        <w:ind w:left="840" w:leftChars="0" w:firstLine="420" w:firstLineChars="0"/>
+        <w:rPr>
+          <w:rFonts w:hint="default"/>
+          <w:lang w:val="en-US" w:eastAsia="zh-CN"/>
+        </w:rPr>
+      </w:pPr>
+      <w:r>
+        <w:rPr>
+          <w:rFonts w:hint="eastAsia"/>
+          <w:lang w:val="en-US" w:eastAsia="zh-CN"/>
+        </w:rPr>
+        <w:t>阿母好物不能和非阿母好物混合下单（因为优惠力度不一样，不能叠加）</w:t>
+      </w:r>
+    </w:p>
+    <w:p>
+      <w:pPr>
+        <w:numPr>
+          <w:ilvl w:val="0"/>
+          <w:numId w:val="1"/>
+        </w:numPr>
+        <w:ind w:left="420" w:leftChars="0" w:firstLine="420" w:firstLineChars="0"/>
+        <w:rPr>
+          <w:rFonts w:hint="default"/>
+          <w:lang w:val="en-US" w:eastAsia="zh-CN"/>
+        </w:rPr>
+      </w:pPr>
+      <w:r>
+        <w:rPr>
+          <w:rFonts w:hint="eastAsia" w:ascii="新宋体" w:hAnsi="新宋体" w:eastAsia="新宋体"/>
+          <w:color w:val="008000"/>
+          <w:sz w:val="19"/>
+          <w:szCs w:val="24"/>
+          <w:highlight w:val="white"/>
+        </w:rPr>
+        <w:t xml:space="preserve">处理sku价格 sku 扣除活动优惠 ,得到活动优惠总额 </w:t>
+      </w:r>
+    </w:p>
+    <w:p>
+      <w:pPr>
+        <w:numPr>
+          <w:ilvl w:val="1"/>
+          <w:numId w:val="1"/>
+        </w:numPr>
+        <w:ind w:left="840" w:leftChars="0" w:firstLine="420" w:firstLineChars="0"/>
+        <w:rPr>
+          <w:rFonts w:hint="default"/>
+          <w:lang w:val="en-US" w:eastAsia="zh-CN"/>
+        </w:rPr>
+      </w:pPr>
+      <w:r>
+        <w:rPr>
+          <w:rFonts w:hint="eastAsia"/>
+          <w:lang w:val="en-US" w:eastAsia="zh-CN"/>
+        </w:rPr>
+        <w:t>活动类型（拼团、团购、秒杀、固定套餐、限购）是否为套餐</w:t>
+      </w:r>
+    </w:p>
+    <w:p>
+      <w:pPr>
+        <w:numPr>
+          <w:ilvl w:val="2"/>
+          <w:numId w:val="1"/>
+        </w:numPr>
+        <w:ind w:left="1260" w:leftChars="0" w:firstLine="420" w:firstLineChars="0"/>
+        <w:rPr>
+          <w:rFonts w:hint="default"/>
+          <w:lang w:val="en-US" w:eastAsia="zh-CN"/>
+        </w:rPr>
+      </w:pPr>
+      <w:r>
+        <w:rPr>
+          <w:rFonts w:hint="eastAsia"/>
+          <w:lang w:val="en-US" w:eastAsia="zh-CN"/>
+        </w:rPr>
+        <w:t>是套餐（全部为指定的商品）</w:t>
+      </w:r>
+    </w:p>
+    <w:p>
+      <w:pPr>
+        <w:numPr>
+          <w:ilvl w:val="3"/>
+          <w:numId w:val="1"/>
+        </w:numPr>
+        <w:ind w:left="1680" w:leftChars="0" w:firstLine="420" w:firstLineChars="0"/>
+        <w:rPr>
+          <w:rFonts w:hint="default"/>
+          <w:lang w:val="en-US" w:eastAsia="zh-CN"/>
+        </w:rPr>
+      </w:pPr>
+      <w:r>
+        <w:rPr>
+          <w:rFonts w:hint="eastAsia"/>
+          <w:lang w:val="en-US" w:eastAsia="zh-CN"/>
+        </w:rPr>
+        <w:t>验证是否为设置的指定产品，验证套餐数量和产品的倍数（几个产品为一个套餐）是否一致（整除）------获取产品信息</w:t>
+      </w:r>
+    </w:p>
+    <w:p>
+      <w:pPr>
+        <w:numPr>
+          <w:ilvl w:val="3"/>
+          <w:numId w:val="1"/>
+        </w:numPr>
+        <w:ind w:left="1680" w:leftChars="0" w:firstLine="420" w:firstLineChars="0"/>
+        <w:rPr>
+          <w:rFonts w:hint="default"/>
+          <w:lang w:val="en-US" w:eastAsia="zh-CN"/>
+        </w:rPr>
+      </w:pPr>
+      <w:r>
+        <w:rPr>
+          <w:rFonts w:hint="eastAsia"/>
+          <w:lang w:val="en-US" w:eastAsia="zh-CN"/>
+        </w:rPr>
+        <w:t>验证产品资格（是否在活动内：是（固定套餐下的产品）  不是（根据当前订单的商品   查询  活动下的商品） ）数量和下单数量一致，说明都在当前活动下</w:t>
+      </w:r>
+    </w:p>
+    <w:p>
+      <w:pPr>
+        <w:numPr>
+          <w:ilvl w:val="3"/>
+          <w:numId w:val="1"/>
+        </w:numPr>
+        <w:ind w:left="1680" w:leftChars="0" w:firstLine="420" w:firstLineChars="0"/>
+        <w:rPr>
+          <w:rFonts w:hint="default"/>
+          <w:lang w:val="en-US" w:eastAsia="zh-CN"/>
+        </w:rPr>
+      </w:pPr>
+      <w:r>
+        <w:rPr>
+          <w:rFonts w:hint="eastAsia"/>
+          <w:lang w:val="en-US" w:eastAsia="zh-CN"/>
+        </w:rPr>
+        <w:t>更新产品明细的售价</w:t>
+      </w:r>
+    </w:p>
+    <w:p>
+      <w:pPr>
+        <w:numPr>
+          <w:ilvl w:val="2"/>
+          <w:numId w:val="1"/>
+        </w:numPr>
+        <w:ind w:left="1260" w:leftChars="0" w:firstLine="420" w:firstLineChars="0"/>
+        <w:rPr>
+          <w:rFonts w:hint="default"/>
+          <w:lang w:val="en-US" w:eastAsia="zh-CN"/>
+        </w:rPr>
+      </w:pPr>
+      <w:r>
+        <w:rPr>
+          <w:rFonts w:hint="eastAsia"/>
+          <w:lang w:val="en-US" w:eastAsia="zh-CN"/>
+        </w:rPr>
+        <w:t>不是套餐</w:t>
+      </w:r>
+    </w:p>
+    <w:p>
+      <w:pPr>
+        <w:numPr>
+          <w:ilvl w:val="3"/>
+          <w:numId w:val="1"/>
+        </w:numPr>
+        <w:ind w:left="1680" w:leftChars="0" w:firstLine="420" w:firstLineChars="0"/>
+        <w:rPr>
+          <w:rFonts w:hint="default"/>
+          <w:lang w:val="en-US" w:eastAsia="zh-CN"/>
+        </w:rPr>
+      </w:pPr>
+      <w:r>
+        <w:rPr>
+          <w:rFonts w:hint="eastAsia"/>
+          <w:lang w:val="en-US" w:eastAsia="zh-CN"/>
+        </w:rPr>
+        <w:t>根据当前活动的类型（查询指定产品，指定类目，所有产品）分别更新产品明细的售价</w:t>
+      </w:r>
+    </w:p>
+    <w:p>
+      <w:pPr>
+        <w:numPr>
+          <w:ilvl w:val="1"/>
+          <w:numId w:val="1"/>
+        </w:numPr>
+        <w:ind w:left="840" w:leftChars="0" w:firstLine="420" w:firstLineChars="0"/>
+        <w:rPr>
+          <w:rFonts w:hint="default"/>
+          <w:lang w:val="en-US" w:eastAsia="zh-CN"/>
+        </w:rPr>
+      </w:pPr>
+      <w:r>
+        <w:rPr>
+          <w:rFonts w:hint="eastAsia"/>
+          <w:lang w:val="en-US" w:eastAsia="zh-CN"/>
+        </w:rPr>
+        <w:t>处理活动优惠（满减不退）（只读操作，不进行写的操作</w:t>
+      </w:r>
+      <w:bookmarkStart w:id="0" w:name="_GoBack"/>
+      <w:bookmarkEnd w:id="0"/>
+      <w:r>
+        <w:rPr>
+          <w:rFonts w:hint="eastAsia"/>
+          <w:lang w:val="en-US" w:eastAsia="zh-CN"/>
+        </w:rPr>
+        <w:t>）</w:t>
+      </w:r>
+    </w:p>
+    <w:p>
+      <w:pPr>
+        <w:numPr>
+          <w:ilvl w:val="2"/>
+          <w:numId w:val="1"/>
+        </w:numPr>
+        <w:ind w:left="1260" w:leftChars="0" w:firstLine="420" w:firstLineChars="0"/>
+        <w:rPr>
+          <w:rFonts w:hint="default"/>
+          <w:lang w:val="en-US" w:eastAsia="zh-CN"/>
+        </w:rPr>
+      </w:pPr>
+      <w:r>
+        <w:rPr>
+          <w:rFonts w:hint="eastAsia"/>
+          <w:lang w:val="en-US" w:eastAsia="zh-CN"/>
+        </w:rPr>
+        <w:t>查询优惠类型为满减的信息</w:t>
+      </w:r>
+    </w:p>
+    <w:p>
+      <w:pPr>
+        <w:numPr>
+          <w:ilvl w:val="2"/>
+          <w:numId w:val="1"/>
+        </w:numPr>
+        <w:ind w:left="1260" w:leftChars="0" w:firstLine="420" w:firstLineChars="0"/>
+        <w:rPr>
+          <w:rFonts w:hint="default"/>
+          <w:lang w:val="en-US" w:eastAsia="zh-CN"/>
+        </w:rPr>
+      </w:pPr>
+      <w:r>
+        <w:rPr>
+          <w:rFonts w:hint="eastAsia"/>
+          <w:lang w:val="en-US" w:eastAsia="zh-CN"/>
+        </w:rPr>
+        <w:t>计算总优惠金额（减掉优惠之后的价格）</w:t>
+      </w:r>
+    </w:p>
+    <w:p>
+      <w:pPr>
+        <w:numPr>
+          <w:ilvl w:val="3"/>
+          <w:numId w:val="1"/>
+        </w:numPr>
+        <w:ind w:left="1680" w:leftChars="0" w:firstLine="420" w:firstLineChars="0"/>
+        <w:rPr>
+          <w:rFonts w:hint="default"/>
+          <w:lang w:val="en-US" w:eastAsia="zh-CN"/>
+        </w:rPr>
+      </w:pPr>
+      <w:r>
+        <w:rPr>
+          <w:rFonts w:hint="eastAsia"/>
+          <w:lang w:val="en-US" w:eastAsia="zh-CN"/>
+        </w:rPr>
+        <w:t>计算每个明细的满减优惠金额并赋值</w:t>
+      </w:r>
+    </w:p>
+    <w:p>
+      <w:pPr>
+        <w:numPr>
+          <w:ilvl w:val="0"/>
+          <w:numId w:val="1"/>
+        </w:numPr>
+        <w:ind w:left="420" w:leftChars="0" w:firstLine="420" w:firstLineChars="0"/>
+        <w:rPr>
+          <w:rFonts w:hint="default"/>
+          <w:lang w:val="en-US" w:eastAsia="zh-CN"/>
+        </w:rPr>
+      </w:pPr>
+      <w:r>
+        <w:rPr>
+          <w:rFonts w:hint="eastAsia" w:ascii="新宋体" w:hAnsi="新宋体" w:eastAsia="新宋体"/>
+          <w:color w:val="008000"/>
+          <w:sz w:val="19"/>
+          <w:szCs w:val="24"/>
+          <w:highlight w:val="white"/>
+          <w:lang w:val="en-US" w:eastAsia="zh-CN"/>
+        </w:rPr>
+        <w:t>优惠券（不退）</w:t>
+      </w:r>
+    </w:p>
+    <w:p>
+      <w:pPr>
+        <w:numPr>
+          <w:ilvl w:val="1"/>
+          <w:numId w:val="1"/>
+        </w:numPr>
+        <w:ind w:left="840" w:leftChars="0" w:firstLine="420" w:firstLineChars="0"/>
+        <w:rPr>
+          <w:rFonts w:hint="default"/>
+          <w:lang w:val="en-US" w:eastAsia="zh-CN"/>
+        </w:rPr>
+      </w:pPr>
+      <w:r>
+        <w:rPr>
+          <w:rFonts w:hint="eastAsia" w:ascii="新宋体" w:hAnsi="新宋体" w:eastAsia="新宋体"/>
+          <w:color w:val="008000"/>
+          <w:sz w:val="19"/>
+          <w:szCs w:val="24"/>
+          <w:highlight w:val="white"/>
+          <w:lang w:val="en-US" w:eastAsia="zh-CN"/>
+        </w:rPr>
+        <w:t>验证优惠券是否有效和是否满足使用条件</w:t>
+      </w:r>
+    </w:p>
+    <w:p>
+      <w:pPr>
+        <w:numPr>
+          <w:ilvl w:val="1"/>
+          <w:numId w:val="1"/>
+        </w:numPr>
+        <w:ind w:left="840" w:leftChars="0" w:firstLine="420" w:firstLineChars="0"/>
+        <w:rPr>
+          <w:rFonts w:hint="default"/>
+          <w:lang w:val="en-US" w:eastAsia="zh-CN"/>
+        </w:rPr>
+      </w:pPr>
+      <w:r>
+        <w:rPr>
+          <w:rFonts w:hint="eastAsia"/>
+          <w:lang w:val="en-US" w:eastAsia="zh-CN"/>
+        </w:rPr>
+        <w:t>计算总共优惠的金额（减掉优惠之后的价格）</w:t>
+      </w:r>
+    </w:p>
+    <w:p>
+      <w:pPr>
+        <w:numPr>
+          <w:ilvl w:val="0"/>
+          <w:numId w:val="1"/>
+        </w:numPr>
+        <w:ind w:left="420" w:leftChars="0" w:firstLine="420" w:firstLineChars="0"/>
+        <w:rPr>
+          <w:rFonts w:hint="default"/>
+          <w:lang w:val="en-US" w:eastAsia="zh-CN"/>
+        </w:rPr>
+      </w:pPr>
+      <w:r>
+        <w:rPr>
+          <w:rFonts w:hint="eastAsia" w:ascii="新宋体" w:hAnsi="新宋体" w:eastAsia="新宋体"/>
+          <w:color w:val="008000"/>
+          <w:sz w:val="19"/>
+          <w:szCs w:val="24"/>
+          <w:highlight w:val="white"/>
+          <w:lang w:val="en-US" w:eastAsia="zh-CN"/>
+        </w:rPr>
+        <w:t>阿母积分（退款）</w:t>
+      </w:r>
+    </w:p>
+    <w:p>
+      <w:pPr>
+        <w:numPr>
+          <w:ilvl w:val="1"/>
+          <w:numId w:val="1"/>
+        </w:numPr>
+        <w:ind w:left="840" w:leftChars="0" w:firstLine="420" w:firstLineChars="0"/>
+        <w:rPr>
+          <w:rFonts w:hint="default"/>
+          <w:lang w:val="en-US" w:eastAsia="zh-CN"/>
+        </w:rPr>
+      </w:pPr>
+      <w:r>
+        <w:rPr>
+          <w:rFonts w:hint="eastAsia" w:ascii="新宋体" w:hAnsi="新宋体" w:eastAsia="新宋体"/>
+          <w:color w:val="008000"/>
+          <w:sz w:val="19"/>
+          <w:szCs w:val="24"/>
+          <w:highlight w:val="white"/>
+          <w:lang w:val="en-US" w:eastAsia="zh-CN"/>
+        </w:rPr>
+        <w:t>计算每个商品的均摊阿母积分</w:t>
+      </w:r>
+    </w:p>
+    <w:p>
+      <w:pPr>
+        <w:numPr>
+          <w:ilvl w:val="1"/>
+          <w:numId w:val="1"/>
+        </w:numPr>
+        <w:ind w:left="840" w:leftChars="0" w:firstLine="420" w:firstLineChars="0"/>
+        <w:rPr>
+          <w:rFonts w:hint="default"/>
+          <w:lang w:val="en-US" w:eastAsia="zh-CN"/>
+        </w:rPr>
+      </w:pPr>
+      <w:r>
+        <w:rPr>
+          <w:rFonts w:hint="eastAsia" w:ascii="新宋体" w:hAnsi="新宋体" w:eastAsia="新宋体"/>
+          <w:color w:val="008000"/>
+          <w:sz w:val="19"/>
+          <w:szCs w:val="24"/>
+          <w:highlight w:val="white"/>
+          <w:lang w:val="en-US" w:eastAsia="zh-CN"/>
+        </w:rPr>
+        <w:t>计算成交总价（减掉优惠之后的价格）</w:t>
+      </w:r>
+    </w:p>
+    <w:p>
+      <w:pPr>
+        <w:numPr>
+          <w:ilvl w:val="0"/>
+          <w:numId w:val="1"/>
+        </w:numPr>
+        <w:ind w:left="420" w:leftChars="0" w:firstLine="420" w:firstLineChars="0"/>
+        <w:rPr>
+          <w:rFonts w:hint="default"/>
+          <w:lang w:val="en-US" w:eastAsia="zh-CN"/>
+        </w:rPr>
+      </w:pPr>
+      <w:r>
+        <w:rPr>
+          <w:rFonts w:hint="eastAsia" w:ascii="新宋体" w:hAnsi="新宋体" w:eastAsia="新宋体"/>
+          <w:color w:val="008000"/>
+          <w:sz w:val="19"/>
+          <w:szCs w:val="24"/>
+          <w:highlight w:val="white"/>
+          <w:lang w:val="en-US" w:eastAsia="zh-CN"/>
+        </w:rPr>
+        <w:t>配送方式</w:t>
+      </w:r>
+      <w:r>
+        <w:rPr>
+          <w:rFonts w:hint="eastAsia"/>
+          <w:lang w:val="en-US" w:eastAsia="zh-CN"/>
+        </w:rPr>
+        <w:t>（根据用户的地址电话姓名信息）</w:t>
+      </w:r>
+    </w:p>
+    <w:p>
+      <w:pPr>
+        <w:numPr>
+          <w:ilvl w:val="1"/>
+          <w:numId w:val="1"/>
+        </w:numPr>
+        <w:ind w:left="840" w:leftChars="0" w:firstLine="420" w:firstLineChars="0"/>
+        <w:rPr>
+          <w:rFonts w:hint="default"/>
+          <w:lang w:val="en-US" w:eastAsia="zh-CN"/>
+        </w:rPr>
+      </w:pPr>
+      <w:r>
+        <w:rPr>
+          <w:rFonts w:hint="eastAsia"/>
+          <w:lang w:val="en-US" w:eastAsia="zh-CN"/>
+        </w:rPr>
+        <w:t>商品配送/自提</w:t>
+      </w:r>
+    </w:p>
+    <w:p>
+      <w:pPr>
+        <w:numPr>
+          <w:ilvl w:val="2"/>
+          <w:numId w:val="1"/>
+        </w:numPr>
+        <w:ind w:left="1260" w:leftChars="0" w:firstLine="420" w:firstLineChars="0"/>
+        <w:rPr>
+          <w:rFonts w:hint="default"/>
+          <w:lang w:val="en-US" w:eastAsia="zh-CN"/>
+        </w:rPr>
+      </w:pPr>
+      <w:r>
+        <w:rPr>
+          <w:rFonts w:hint="eastAsia"/>
+          <w:lang w:val="en-US" w:eastAsia="zh-CN"/>
+        </w:rPr>
+        <w:t>构建配送信息或者自提信息</w:t>
+      </w:r>
+    </w:p>
+    <w:p>
+      <w:pPr>
+        <w:numPr>
+          <w:ilvl w:val="1"/>
+          <w:numId w:val="1"/>
+        </w:numPr>
+        <w:ind w:left="840" w:leftChars="0" w:firstLine="420" w:firstLineChars="0"/>
+        <w:rPr>
+          <w:rFonts w:hint="default"/>
+          <w:lang w:val="en-US" w:eastAsia="zh-CN"/>
+        </w:rPr>
+      </w:pPr>
+      <w:r>
+        <w:rPr>
+          <w:rFonts w:hint="eastAsia"/>
+          <w:lang w:val="en-US" w:eastAsia="zh-CN"/>
+        </w:rPr>
+        <w:t>发票</w:t>
+      </w:r>
+    </w:p>
+    <w:p>
+      <w:pPr>
+        <w:numPr>
+          <w:ilvl w:val="2"/>
+          <w:numId w:val="1"/>
+        </w:numPr>
+        <w:ind w:left="1260" w:leftChars="0" w:firstLine="420" w:firstLineChars="0"/>
+        <w:rPr>
+          <w:rFonts w:hint="default"/>
+          <w:lang w:val="en-US" w:eastAsia="zh-CN"/>
+        </w:rPr>
+      </w:pPr>
+      <w:r>
+        <w:rPr>
+          <w:rFonts w:hint="eastAsia"/>
+          <w:lang w:val="en-US" w:eastAsia="zh-CN"/>
+        </w:rPr>
+        <w:t>构建发票的配送信息</w:t>
+      </w:r>
+    </w:p>
+    <w:p>
+      <w:pPr>
+        <w:numPr>
+          <w:ilvl w:val="0"/>
+          <w:numId w:val="1"/>
+        </w:numPr>
+        <w:ind w:left="420" w:leftChars="0" w:firstLine="420" w:firstLineChars="0"/>
+        <w:rPr>
+          <w:rFonts w:hint="default"/>
+          <w:lang w:val="en-US" w:eastAsia="zh-CN"/>
+        </w:rPr>
+      </w:pPr>
+      <w:r>
+        <w:rPr>
+          <w:rFonts w:hint="eastAsia" w:ascii="新宋体" w:hAnsi="新宋体" w:eastAsia="新宋体"/>
+          <w:color w:val="008000"/>
+          <w:sz w:val="19"/>
+          <w:szCs w:val="24"/>
+          <w:highlight w:val="white"/>
+          <w:lang w:val="en-US" w:eastAsia="zh-CN"/>
+        </w:rPr>
+        <w:t>构建订单</w:t>
+      </w:r>
+    </w:p>
+    <w:p>
+      <w:pPr>
+        <w:numPr>
+          <w:ilvl w:val="1"/>
+          <w:numId w:val="1"/>
+        </w:numPr>
+        <w:ind w:left="840" w:leftChars="0" w:firstLine="420" w:firstLineChars="0"/>
+        <w:rPr>
+          <w:rFonts w:hint="default"/>
+          <w:lang w:val="en-US" w:eastAsia="zh-CN"/>
+        </w:rPr>
+      </w:pPr>
+    </w:p>
+    <w:p>
+      <w:pPr>
+        <w:numPr>
+          <w:ilvl w:val="0"/>
+          <w:numId w:val="1"/>
+        </w:numPr>
+        <w:ind w:left="420" w:leftChars="0" w:firstLine="420" w:firstLineChars="0"/>
+        <w:rPr>
+          <w:rFonts w:hint="default"/>
+          <w:lang w:val="en-US" w:eastAsia="zh-CN"/>
+        </w:rPr>
+      </w:pPr>
+      <w:r>
+        <w:rPr>
+          <w:rFonts w:hint="eastAsia" w:ascii="新宋体" w:hAnsi="新宋体" w:eastAsia="新宋体"/>
+          <w:color w:val="008000"/>
+          <w:sz w:val="19"/>
+          <w:szCs w:val="24"/>
+          <w:highlight w:val="white"/>
+          <w:lang w:val="en-US" w:eastAsia="zh-CN"/>
+        </w:rPr>
+        <w:t>构建订单明细</w:t>
+      </w:r>
+    </w:p>
+    <w:p>
+      <w:pPr>
+        <w:numPr>
+          <w:ilvl w:val="0"/>
+          <w:numId w:val="1"/>
+        </w:numPr>
+        <w:ind w:left="420" w:leftChars="0" w:firstLine="420" w:firstLineChars="0"/>
+        <w:rPr>
+          <w:rFonts w:hint="default"/>
+          <w:lang w:val="en-US" w:eastAsia="zh-CN"/>
+        </w:rPr>
+      </w:pPr>
+      <w:r>
+        <w:rPr>
+          <w:rFonts w:hint="eastAsia" w:ascii="新宋体" w:hAnsi="新宋体" w:eastAsia="新宋体"/>
+          <w:color w:val="008000"/>
+          <w:sz w:val="19"/>
+          <w:szCs w:val="24"/>
+          <w:highlight w:val="white"/>
+          <w:lang w:val="en-US" w:eastAsia="zh-CN"/>
+        </w:rPr>
+        <w:t>构建优惠记录</w:t>
+      </w:r>
+    </w:p>
+    <w:p>
+      <w:pPr>
+        <w:numPr>
+          <w:ilvl w:val="0"/>
+          <w:numId w:val="1"/>
+        </w:numPr>
+        <w:ind w:left="420" w:leftChars="0" w:firstLine="420" w:firstLineChars="0"/>
+        <w:rPr>
+          <w:rFonts w:hint="default"/>
+          <w:lang w:val="en-US" w:eastAsia="zh-CN"/>
+        </w:rPr>
+      </w:pPr>
+      <w:r>
+        <w:rPr>
+          <w:rFonts w:hint="eastAsia" w:ascii="新宋体" w:hAnsi="新宋体" w:eastAsia="新宋体"/>
+          <w:color w:val="008000"/>
+          <w:sz w:val="19"/>
+          <w:szCs w:val="24"/>
+          <w:highlight w:val="white"/>
+          <w:lang w:val="en-US" w:eastAsia="zh-CN"/>
+        </w:rPr>
+        <w:t>事务</w:t>
+      </w:r>
+    </w:p>
+    <w:p>
+      <w:pPr>
+        <w:numPr>
+          <w:ilvl w:val="1"/>
+          <w:numId w:val="1"/>
+        </w:numPr>
+        <w:ind w:left="840" w:leftChars="0" w:firstLine="420" w:firstLineChars="0"/>
+        <w:rPr>
+          <w:rFonts w:hint="default"/>
+          <w:lang w:val="en-US" w:eastAsia="zh-CN"/>
+        </w:rPr>
+      </w:pPr>
+      <w:r>
+        <w:rPr>
+          <w:rFonts w:hint="eastAsia"/>
+          <w:lang w:val="en-US" w:eastAsia="zh-CN"/>
+        </w:rPr>
+        <w:t>扣除阿姆币</w:t>
+      </w:r>
+    </w:p>
+    <w:p>
+      <w:pPr>
+        <w:numPr>
+          <w:ilvl w:val="1"/>
+          <w:numId w:val="1"/>
+        </w:numPr>
+        <w:ind w:left="840" w:leftChars="0" w:firstLine="420" w:firstLineChars="0"/>
+        <w:rPr>
+          <w:rFonts w:hint="default"/>
+          <w:lang w:val="en-US" w:eastAsia="zh-CN"/>
+        </w:rPr>
+      </w:pPr>
+      <w:r>
+        <w:rPr>
+          <w:rFonts w:hint="eastAsia"/>
+          <w:lang w:val="en-US" w:eastAsia="zh-CN"/>
+        </w:rPr>
+        <w:t>扣除用户的优惠券（状态为已使用）</w:t>
+      </w:r>
+    </w:p>
+    <w:p>
+      <w:pPr>
+        <w:numPr>
+          <w:ilvl w:val="1"/>
+          <w:numId w:val="1"/>
+        </w:numPr>
+        <w:ind w:left="840" w:leftChars="0" w:firstLine="420" w:firstLineChars="0"/>
+        <w:rPr>
+          <w:rFonts w:hint="default"/>
+          <w:lang w:val="en-US" w:eastAsia="zh-CN"/>
+        </w:rPr>
+      </w:pPr>
+      <w:r>
+        <w:rPr>
+          <w:rFonts w:hint="eastAsia"/>
+          <w:lang w:val="en-US" w:eastAsia="zh-CN"/>
+        </w:rPr>
+        <w:t>添加优惠记录（优惠类型、优惠金额）</w:t>
+      </w:r>
+    </w:p>
+    <w:p>
+      <w:pPr>
+        <w:numPr>
+          <w:ilvl w:val="1"/>
+          <w:numId w:val="1"/>
+        </w:numPr>
+        <w:ind w:left="840" w:leftChars="0" w:firstLine="420" w:firstLineChars="0"/>
+        <w:rPr>
+          <w:rFonts w:hint="default"/>
+          <w:lang w:val="en-US" w:eastAsia="zh-CN"/>
+        </w:rPr>
+      </w:pPr>
+      <w:r>
+        <w:rPr>
+          <w:rFonts w:hint="eastAsia"/>
+          <w:lang w:val="en-US" w:eastAsia="zh-CN"/>
+        </w:rPr>
+        <w:t>添加活动订单信息</w:t>
+      </w:r>
+    </w:p>
+    <w:p>
+      <w:pPr>
+        <w:numPr>
+          <w:ilvl w:val="1"/>
+          <w:numId w:val="1"/>
+        </w:numPr>
+        <w:ind w:left="840" w:leftChars="0" w:firstLine="420" w:firstLineChars="0"/>
+        <w:rPr>
+          <w:rFonts w:hint="default"/>
+          <w:lang w:val="en-US" w:eastAsia="zh-CN"/>
+        </w:rPr>
+      </w:pPr>
+      <w:r>
+        <w:rPr>
+          <w:rFonts w:hint="eastAsia"/>
+          <w:lang w:val="en-US" w:eastAsia="zh-CN"/>
+        </w:rPr>
+        <w:t>添加活动订单详情</w:t>
+      </w:r>
+    </w:p>
+    <w:p>
+      <w:pPr>
+        <w:numPr>
+          <w:ilvl w:val="1"/>
+          <w:numId w:val="1"/>
+        </w:numPr>
+        <w:ind w:left="840" w:leftChars="0" w:firstLine="420" w:firstLineChars="0"/>
+        <w:rPr>
+          <w:rFonts w:hint="default"/>
+          <w:lang w:val="en-US" w:eastAsia="zh-CN"/>
+        </w:rPr>
+      </w:pPr>
+      <w:r>
+        <w:rPr>
+          <w:rFonts w:hint="eastAsia"/>
+          <w:lang w:val="en-US" w:eastAsia="zh-CN"/>
+        </w:rPr>
+        <w:t>添加配送信息</w:t>
       </w:r>
     </w:p>
     <w:p>
@@ -1338,6 +2208,12 @@
           <w:lang w:val="en-US" w:eastAsia="zh-CN"/>
         </w:rPr>
         <w:tab/>
+      </w:r>
+      <w:r>
+        <w:rPr>
+          <w:rFonts w:hint="eastAsia"/>
+          <w:lang w:val="en-US" w:eastAsia="zh-CN"/>
+        </w:rPr>
         <w:t>交货日期、待检数、工厂全称、备注</w:t>
       </w:r>
     </w:p>
@@ -1362,6 +2238,12 @@
           <w:lang w:val="en-US" w:eastAsia="zh-CN"/>
         </w:rPr>
         <w:tab/>
+      </w:r>
+      <w:r>
+        <w:rPr>
+          <w:rFonts w:hint="eastAsia"/>
+          <w:lang w:val="en-US" w:eastAsia="zh-CN"/>
+        </w:rPr>
         <w:t>项次1、发生日期、不合格数、合格数、不合格原因</w:t>
       </w:r>
     </w:p>
@@ -1386,6 +2268,12 @@
           <w:lang w:val="en-US" w:eastAsia="zh-CN"/>
         </w:rPr>
         <w:tab/>
+      </w:r>
+      <w:r>
+        <w:rPr>
+          <w:rFonts w:hint="eastAsia"/>
+          <w:lang w:val="en-US" w:eastAsia="zh-CN"/>
+        </w:rPr>
         <w:t>企业代码、项次、erp料号、工厂编号、工厂全称、进库时间、零件号、数量、未检测数量、合格量、不合格量、不合格原因</w:t>
       </w:r>
     </w:p>
@@ -1695,6 +2583,150 @@
     </w:sectPr>
   </w:body>
 </w:document>
+</file>
+
+<file path=word/numbering.xml><?xml version="1.0" encoding="utf-8"?>
+<w:numbering xmlns:wpc="http://schemas.microsoft.com/office/word/2010/wordprocessingCanvas" xmlns:mc="http://schemas.openxmlformats.org/markup-compatibility/2006" xmlns:o="urn:schemas-microsoft-com:office:office" xmlns:r="http://schemas.openxmlformats.org/officeDocument/2006/relationships" xmlns:m="http://schemas.openxmlformats.org/officeDocument/2006/math" xmlns:v="urn:schemas-microsoft-com:vml" xmlns:wp14="http://schemas.microsoft.com/office/word/2010/wordprocessingDrawing" xmlns:wp="http://schemas.openxmlformats.org/drawingml/2006/wordprocessingDrawing" xmlns:w10="urn:schemas-microsoft-com:office:word" xmlns:w="http://schemas.openxmlformats.org/wordprocessingml/2006/main" xmlns:w14="http://schemas.microsoft.com/office/word/2010/wordml" xmlns:wpg="http://schemas.microsoft.com/office/word/2010/wordprocessingGroup" xmlns:wpi="http://schemas.microsoft.com/office/word/2010/wordprocessingInk" xmlns:wne="http://schemas.microsoft.com/office/word/2006/wordml" xmlns:wps="http://schemas.microsoft.com/office/word/2010/wordprocessingShape" xmlns:wpsCustomData="http://www.wps.cn/officeDocument/2013/wpsCustomData" mc:Ignorable="w14 wp14">
+  <w:abstractNum w:abstractNumId="0">
+    <w:nsid w:val="737FAB86"/>
+    <w:multiLevelType w:val="multilevel"/>
+    <w:tmpl w:val="737FAB86"/>
+    <w:lvl w:ilvl="0" w:tentative="0">
+      <w:start w:val="1"/>
+      <w:numFmt w:val="decimal"/>
+      <w:lvlText w:val="%1."/>
+      <w:lvlJc w:val="left"/>
+      <w:pPr>
+        <w:tabs>
+          <w:tab w:val="left" w:pos="312"/>
+        </w:tabs>
+      </w:pPr>
+    </w:lvl>
+    <w:lvl w:ilvl="1" w:tentative="0">
+      <w:start w:val="1"/>
+      <w:numFmt w:val="decimal"/>
+      <w:lvlText w:val="(%2)"/>
+      <w:lvlJc w:val="left"/>
+      <w:pPr>
+        <w:tabs>
+          <w:tab w:val="left" w:pos="840"/>
+        </w:tabs>
+        <w:ind w:left="840" w:leftChars="0" w:hanging="420" w:firstLineChars="0"/>
+      </w:pPr>
+      <w:rPr>
+        <w:rFonts w:hint="default"/>
+      </w:rPr>
+    </w:lvl>
+    <w:lvl w:ilvl="2" w:tentative="0">
+      <w:start w:val="1"/>
+      <w:numFmt w:val="decimalEnclosedCircleChinese"/>
+      <w:lvlText w:val="%3"/>
+      <w:lvlJc w:val="left"/>
+      <w:pPr>
+        <w:tabs>
+          <w:tab w:val="left" w:pos="1260"/>
+        </w:tabs>
+        <w:ind w:left="1260" w:leftChars="0" w:hanging="420" w:firstLineChars="0"/>
+      </w:pPr>
+      <w:rPr>
+        <w:rFonts w:hint="default"/>
+      </w:rPr>
+    </w:lvl>
+    <w:lvl w:ilvl="3" w:tentative="0">
+      <w:start w:val="1"/>
+      <w:numFmt w:val="decimal"/>
+      <w:lvlText w:val="%4)"/>
+      <w:lvlJc w:val="left"/>
+      <w:pPr>
+        <w:tabs>
+          <w:tab w:val="left" w:pos="1680"/>
+        </w:tabs>
+        <w:ind w:left="1680" w:leftChars="0" w:hanging="420" w:firstLineChars="0"/>
+      </w:pPr>
+      <w:rPr>
+        <w:rFonts w:hint="default"/>
+      </w:rPr>
+    </w:lvl>
+    <w:lvl w:ilvl="4" w:tentative="0">
+      <w:start w:val="1"/>
+      <w:numFmt w:val="lowerLetter"/>
+      <w:lvlText w:val="%5."/>
+      <w:lvlJc w:val="left"/>
+      <w:pPr>
+        <w:tabs>
+          <w:tab w:val="left" w:pos="2100"/>
+        </w:tabs>
+        <w:ind w:left="2100" w:leftChars="0" w:hanging="420" w:firstLineChars="0"/>
+      </w:pPr>
+      <w:rPr>
+        <w:rFonts w:hint="default"/>
+      </w:rPr>
+    </w:lvl>
+    <w:lvl w:ilvl="5" w:tentative="0">
+      <w:start w:val="1"/>
+      <w:numFmt w:val="lowerLetter"/>
+      <w:lvlText w:val="%6)"/>
+      <w:lvlJc w:val="left"/>
+      <w:pPr>
+        <w:tabs>
+          <w:tab w:val="left" w:pos="2520"/>
+        </w:tabs>
+        <w:ind w:left="2520" w:leftChars="0" w:hanging="420" w:firstLineChars="0"/>
+      </w:pPr>
+      <w:rPr>
+        <w:rFonts w:hint="default"/>
+      </w:rPr>
+    </w:lvl>
+    <w:lvl w:ilvl="6" w:tentative="0">
+      <w:start w:val="1"/>
+      <w:numFmt w:val="lowerRoman"/>
+      <w:lvlText w:val="%7."/>
+      <w:lvlJc w:val="left"/>
+      <w:pPr>
+        <w:tabs>
+          <w:tab w:val="left" w:pos="2940"/>
+        </w:tabs>
+        <w:ind w:left="2940" w:leftChars="0" w:hanging="420" w:firstLineChars="0"/>
+      </w:pPr>
+      <w:rPr>
+        <w:rFonts w:hint="default"/>
+      </w:rPr>
+    </w:lvl>
+    <w:lvl w:ilvl="7" w:tentative="0">
+      <w:start w:val="1"/>
+      <w:numFmt w:val="lowerRoman"/>
+      <w:lvlText w:val="%8)"/>
+      <w:lvlJc w:val="left"/>
+      <w:pPr>
+        <w:tabs>
+          <w:tab w:val="left" w:pos="3360"/>
+        </w:tabs>
+        <w:ind w:left="3360" w:leftChars="0" w:hanging="420" w:firstLineChars="0"/>
+      </w:pPr>
+      <w:rPr>
+        <w:rFonts w:hint="default"/>
+      </w:rPr>
+    </w:lvl>
+    <w:lvl w:ilvl="8" w:tentative="0">
+      <w:start w:val="1"/>
+      <w:numFmt w:val="lowerLetter"/>
+      <w:lvlText w:val="%9."/>
+      <w:lvlJc w:val="left"/>
+      <w:pPr>
+        <w:tabs>
+          <w:tab w:val="left" w:pos="3780"/>
+        </w:tabs>
+        <w:ind w:left="3780" w:leftChars="0" w:hanging="420" w:firstLineChars="0"/>
+      </w:pPr>
+      <w:rPr>
+        <w:rFonts w:hint="default"/>
+      </w:rPr>
+    </w:lvl>
+  </w:abstractNum>
+  <w:num w:numId="1">
+    <w:abstractNumId w:val="0"/>
+  </w:num>
+</w:numbering>
 </file>
 
 <file path=word/styles.xml><?xml version="1.0" encoding="utf-8"?>
@@ -1773,7 +2805,7 @@
     <w:lsdException w:qFormat="1" w:unhideWhenUsed="0" w:uiPriority="0" w:semiHidden="0" w:name="Title"/>
     <w:lsdException w:unhideWhenUsed="0" w:uiPriority="0" w:semiHidden="0" w:name="Closing"/>
     <w:lsdException w:unhideWhenUsed="0" w:uiPriority="0" w:semiHidden="0" w:name="Signature"/>
-    <w:lsdException w:unhideWhenUsed="0" w:uiPriority="0" w:name="Default Paragraph Font"/>
+    <w:lsdException w:qFormat="1" w:unhideWhenUsed="0" w:uiPriority="0" w:name="Default Paragraph Font"/>
     <w:lsdException w:unhideWhenUsed="0" w:uiPriority="0" w:semiHidden="0" w:name="Body Text"/>
     <w:lsdException w:unhideWhenUsed="0" w:uiPriority="0" w:semiHidden="0" w:name="Body Text Indent"/>
     <w:lsdException w:unhideWhenUsed="0" w:uiPriority="0" w:semiHidden="0" w:name="List Continue"/>
@@ -1976,6 +3008,7 @@
   <w:style w:type="character" w:default="1" w:styleId="3">
     <w:name w:val="Default Paragraph Font"/>
     <w:semiHidden/>
+    <w:qFormat/>
     <w:uiPriority w:val="0"/>
   </w:style>
   <w:style w:type="table" w:default="1" w:styleId="2">

--- a/工作/B历史项目.docx
+++ b/工作/B历史项目.docx
@@ -274,12 +274,14 @@
         <w:ind w:firstLine="420" w:firstLineChars="0"/>
         <w:rPr>
           <w:rFonts w:hint="eastAsia"/>
-          <w:lang w:val="en-US" w:eastAsia="zh-CN"/>
-        </w:rPr>
-      </w:pPr>
-      <w:r>
-        <w:rPr>
-          <w:rFonts w:hint="eastAsia"/>
+          <w:color w:val="0000FF"/>
+          <w:lang w:val="en-US" w:eastAsia="zh-CN"/>
+        </w:rPr>
+      </w:pPr>
+      <w:r>
+        <w:rPr>
+          <w:rFonts w:hint="eastAsia"/>
+          <w:color w:val="0000FF"/>
           <w:lang w:val="en-US" w:eastAsia="zh-CN"/>
         </w:rPr>
         <w:t>活动订单下单流程：（接口）</w:t>
@@ -725,16 +727,7 @@
           <w:rFonts w:hint="eastAsia"/>
           <w:lang w:val="en-US" w:eastAsia="zh-CN"/>
         </w:rPr>
-        <w:t>处理活动优惠（满减不退）（只读操作，不进行写的操作</w:t>
-      </w:r>
-      <w:bookmarkStart w:id="0" w:name="_GoBack"/>
-      <w:bookmarkEnd w:id="0"/>
-      <w:r>
-        <w:rPr>
-          <w:rFonts w:hint="eastAsia"/>
-          <w:lang w:val="en-US" w:eastAsia="zh-CN"/>
-        </w:rPr>
-        <w:t>）</w:t>
+        <w:t>处理活动优惠（满减不退）（只读操作，不进行写的操作）</w:t>
       </w:r>
     </w:p>
     <w:p>
@@ -1075,19 +1068,6 @@
     <w:p>
       <w:pPr>
         <w:numPr>
-          <w:ilvl w:val="1"/>
-          <w:numId w:val="1"/>
-        </w:numPr>
-        <w:ind w:left="840" w:leftChars="0" w:firstLine="420" w:firstLineChars="0"/>
-        <w:rPr>
-          <w:rFonts w:hint="default"/>
-          <w:lang w:val="en-US" w:eastAsia="zh-CN"/>
-        </w:rPr>
-      </w:pPr>
-    </w:p>
-    <w:p>
-      <w:pPr>
-        <w:numPr>
           <w:ilvl w:val="0"/>
           <w:numId w:val="1"/>
         </w:numPr>
@@ -1276,6 +1256,412 @@
         </w:rPr>
         <w:t>添加配送信息</w:t>
       </w:r>
+    </w:p>
+    <w:p>
+      <w:pPr>
+        <w:ind w:firstLine="420" w:firstLineChars="0"/>
+        <w:rPr>
+          <w:rFonts w:hint="eastAsia"/>
+          <w:color w:val="0000FF"/>
+          <w:lang w:val="en-US" w:eastAsia="zh-CN"/>
+        </w:rPr>
+      </w:pPr>
+      <w:r>
+        <w:rPr>
+          <w:rFonts w:hint="eastAsia"/>
+          <w:color w:val="0000FF"/>
+          <w:lang w:val="en-US" w:eastAsia="zh-CN"/>
+        </w:rPr>
+        <w:t>活动订单新增流程：（后台）</w:t>
+      </w:r>
+    </w:p>
+    <w:p>
+      <w:pPr>
+        <w:numPr>
+          <w:ilvl w:val="0"/>
+          <w:numId w:val="2"/>
+        </w:numPr>
+        <w:ind w:left="420" w:leftChars="0" w:firstLine="420" w:firstLineChars="0"/>
+        <w:rPr>
+          <w:rFonts w:hint="eastAsia"/>
+          <w:color w:val="auto"/>
+          <w:lang w:val="en-US" w:eastAsia="zh-CN"/>
+        </w:rPr>
+      </w:pPr>
+      <w:r>
+        <w:rPr>
+          <w:rFonts w:hint="eastAsia"/>
+          <w:color w:val="auto"/>
+          <w:lang w:val="en-US" w:eastAsia="zh-CN"/>
+        </w:rPr>
+        <w:t>验证当前用户（下单用户）是否存在</w:t>
+      </w:r>
+    </w:p>
+    <w:p>
+      <w:pPr>
+        <w:numPr>
+          <w:ilvl w:val="0"/>
+          <w:numId w:val="2"/>
+        </w:numPr>
+        <w:ind w:left="420" w:leftChars="0" w:firstLine="420" w:firstLineChars="0"/>
+        <w:rPr>
+          <w:rFonts w:hint="default"/>
+          <w:color w:val="auto"/>
+          <w:lang w:val="en-US" w:eastAsia="zh-CN"/>
+        </w:rPr>
+      </w:pPr>
+      <w:r>
+        <w:rPr>
+          <w:rFonts w:hint="eastAsia"/>
+          <w:color w:val="auto"/>
+          <w:lang w:val="en-US" w:eastAsia="zh-CN"/>
+        </w:rPr>
+        <w:t>验证当前用户是否配有收货地址</w:t>
+      </w:r>
+    </w:p>
+    <w:p>
+      <w:pPr>
+        <w:numPr>
+          <w:ilvl w:val="0"/>
+          <w:numId w:val="2"/>
+        </w:numPr>
+        <w:ind w:left="420" w:leftChars="0" w:firstLine="420" w:firstLineChars="0"/>
+        <w:rPr>
+          <w:rFonts w:hint="default"/>
+          <w:color w:val="auto"/>
+          <w:lang w:val="en-US" w:eastAsia="zh-CN"/>
+        </w:rPr>
+      </w:pPr>
+      <w:r>
+        <w:rPr>
+          <w:rFonts w:hint="eastAsia"/>
+          <w:color w:val="auto"/>
+          <w:lang w:val="en-US" w:eastAsia="zh-CN"/>
+        </w:rPr>
+        <w:t>赋值参数</w:t>
+      </w:r>
+    </w:p>
+    <w:p>
+      <w:pPr>
+        <w:numPr>
+          <w:ilvl w:val="1"/>
+          <w:numId w:val="2"/>
+        </w:numPr>
+        <w:ind w:left="840" w:leftChars="0" w:firstLine="420" w:firstLineChars="0"/>
+        <w:rPr>
+          <w:rFonts w:hint="default"/>
+          <w:color w:val="auto"/>
+          <w:lang w:val="en-US" w:eastAsia="zh-CN"/>
+        </w:rPr>
+      </w:pPr>
+      <w:r>
+        <w:rPr>
+          <w:rFonts w:hint="eastAsia"/>
+          <w:color w:val="auto"/>
+          <w:lang w:val="en-US" w:eastAsia="zh-CN"/>
+        </w:rPr>
+        <w:t>配送地址id</w:t>
+      </w:r>
+    </w:p>
+    <w:p>
+      <w:pPr>
+        <w:numPr>
+          <w:ilvl w:val="1"/>
+          <w:numId w:val="2"/>
+        </w:numPr>
+        <w:ind w:left="840" w:leftChars="0" w:firstLine="420" w:firstLineChars="0"/>
+        <w:rPr>
+          <w:rFonts w:hint="default"/>
+          <w:color w:val="auto"/>
+          <w:lang w:val="en-US" w:eastAsia="zh-CN"/>
+        </w:rPr>
+      </w:pPr>
+      <w:r>
+        <w:rPr>
+          <w:rFonts w:hint="eastAsia"/>
+          <w:color w:val="auto"/>
+          <w:lang w:val="en-US" w:eastAsia="zh-CN"/>
+        </w:rPr>
+        <w:t>发票id</w:t>
+      </w:r>
+    </w:p>
+    <w:p>
+      <w:pPr>
+        <w:numPr>
+          <w:ilvl w:val="1"/>
+          <w:numId w:val="2"/>
+        </w:numPr>
+        <w:ind w:left="840" w:leftChars="0" w:firstLine="420" w:firstLineChars="0"/>
+        <w:rPr>
+          <w:rFonts w:hint="default"/>
+          <w:color w:val="auto"/>
+          <w:lang w:val="en-US" w:eastAsia="zh-CN"/>
+        </w:rPr>
+      </w:pPr>
+      <w:r>
+        <w:rPr>
+          <w:rFonts w:hint="eastAsia"/>
+          <w:color w:val="auto"/>
+          <w:lang w:val="en-US" w:eastAsia="zh-CN"/>
+        </w:rPr>
+        <w:t>是否配送（默认</w:t>
+      </w:r>
+      <w:bookmarkStart w:id="0" w:name="_GoBack"/>
+      <w:bookmarkEnd w:id="0"/>
+      <w:r>
+        <w:rPr>
+          <w:rFonts w:hint="eastAsia"/>
+          <w:color w:val="auto"/>
+          <w:lang w:val="en-US" w:eastAsia="zh-CN"/>
+        </w:rPr>
+        <w:t>为配送）</w:t>
+      </w:r>
+    </w:p>
+    <w:p>
+      <w:pPr>
+        <w:numPr>
+          <w:ilvl w:val="1"/>
+          <w:numId w:val="2"/>
+        </w:numPr>
+        <w:ind w:left="840" w:leftChars="0" w:firstLine="420" w:firstLineChars="0"/>
+        <w:rPr>
+          <w:rFonts w:hint="default"/>
+          <w:color w:val="auto"/>
+          <w:lang w:val="en-US" w:eastAsia="zh-CN"/>
+        </w:rPr>
+      </w:pPr>
+      <w:r>
+        <w:rPr>
+          <w:rFonts w:hint="eastAsia"/>
+          <w:color w:val="auto"/>
+          <w:lang w:val="en-US" w:eastAsia="zh-CN"/>
+        </w:rPr>
+        <w:t>备注</w:t>
+      </w:r>
+    </w:p>
+    <w:p>
+      <w:pPr>
+        <w:numPr>
+          <w:ilvl w:val="1"/>
+          <w:numId w:val="2"/>
+        </w:numPr>
+        <w:ind w:left="840" w:leftChars="0" w:firstLine="420" w:firstLineChars="0"/>
+        <w:rPr>
+          <w:rFonts w:hint="default"/>
+          <w:color w:val="auto"/>
+          <w:lang w:val="en-US" w:eastAsia="zh-CN"/>
+        </w:rPr>
+      </w:pPr>
+      <w:r>
+        <w:rPr>
+          <w:rFonts w:hint="eastAsia"/>
+          <w:color w:val="auto"/>
+          <w:lang w:val="en-US" w:eastAsia="zh-CN"/>
+        </w:rPr>
+        <w:t>店铺（默认：中力直营店）</w:t>
+      </w:r>
+    </w:p>
+    <w:p>
+      <w:pPr>
+        <w:numPr>
+          <w:ilvl w:val="1"/>
+          <w:numId w:val="2"/>
+        </w:numPr>
+        <w:ind w:left="840" w:leftChars="0" w:firstLine="420" w:firstLineChars="0"/>
+        <w:rPr>
+          <w:rFonts w:hint="default"/>
+          <w:color w:val="auto"/>
+          <w:lang w:val="en-US" w:eastAsia="zh-CN"/>
+        </w:rPr>
+      </w:pPr>
+      <w:r>
+        <w:rPr>
+          <w:rFonts w:hint="eastAsia"/>
+          <w:color w:val="auto"/>
+          <w:lang w:val="en-US" w:eastAsia="zh-CN"/>
+        </w:rPr>
+        <w:t>商品信息集合</w:t>
+      </w:r>
+    </w:p>
+    <w:p>
+      <w:pPr>
+        <w:numPr>
+          <w:ilvl w:val="1"/>
+          <w:numId w:val="2"/>
+        </w:numPr>
+        <w:ind w:left="840" w:leftChars="0" w:firstLine="420" w:firstLineChars="0"/>
+        <w:rPr>
+          <w:rFonts w:hint="default"/>
+          <w:color w:val="auto"/>
+          <w:lang w:val="en-US" w:eastAsia="zh-CN"/>
+        </w:rPr>
+      </w:pPr>
+      <w:r>
+        <w:rPr>
+          <w:rFonts w:hint="eastAsia"/>
+          <w:color w:val="auto"/>
+          <w:lang w:val="en-US" w:eastAsia="zh-CN"/>
+        </w:rPr>
+        <w:t>后台备注</w:t>
+      </w:r>
+    </w:p>
+    <w:p>
+      <w:pPr>
+        <w:widowControl w:val="0"/>
+        <w:numPr>
+          <w:numId w:val="0"/>
+        </w:numPr>
+        <w:jc w:val="both"/>
+        <w:rPr>
+          <w:rFonts w:hint="eastAsia"/>
+          <w:color w:val="auto"/>
+          <w:lang w:val="en-US" w:eastAsia="zh-CN"/>
+        </w:rPr>
+      </w:pPr>
+      <w:r>
+        <w:rPr>
+          <w:rFonts w:hint="eastAsia"/>
+          <w:color w:val="auto"/>
+          <w:lang w:val="en-US" w:eastAsia="zh-CN"/>
+        </w:rPr>
+        <w:t>提车流程：（后台）</w:t>
+      </w:r>
+    </w:p>
+    <w:p>
+      <w:pPr>
+        <w:widowControl w:val="0"/>
+        <w:numPr>
+          <w:ilvl w:val="0"/>
+          <w:numId w:val="3"/>
+        </w:numPr>
+        <w:ind w:firstLine="420" w:firstLineChars="0"/>
+        <w:jc w:val="both"/>
+        <w:rPr>
+          <w:rFonts w:hint="eastAsia"/>
+          <w:color w:val="auto"/>
+          <w:lang w:val="en-US" w:eastAsia="zh-CN"/>
+        </w:rPr>
+      </w:pPr>
+      <w:r>
+        <w:rPr>
+          <w:rFonts w:hint="eastAsia"/>
+          <w:color w:val="auto"/>
+          <w:lang w:val="en-US" w:eastAsia="zh-CN"/>
+        </w:rPr>
+        <w:t>筛选提货数量大于0的产品（大于零才可以分单（提车）到普通订单）</w:t>
+      </w:r>
+    </w:p>
+    <w:p>
+      <w:pPr>
+        <w:widowControl w:val="0"/>
+        <w:numPr>
+          <w:ilvl w:val="0"/>
+          <w:numId w:val="3"/>
+        </w:numPr>
+        <w:ind w:firstLine="420" w:firstLineChars="0"/>
+        <w:jc w:val="both"/>
+        <w:rPr>
+          <w:rFonts w:hint="default"/>
+          <w:color w:val="auto"/>
+          <w:lang w:val="en-US" w:eastAsia="zh-CN"/>
+        </w:rPr>
+      </w:pPr>
+      <w:r>
+        <w:rPr>
+          <w:rFonts w:hint="eastAsia"/>
+          <w:color w:val="auto"/>
+          <w:lang w:val="en-US" w:eastAsia="zh-CN"/>
+        </w:rPr>
+        <w:t>提货单确认信息</w:t>
+      </w:r>
+    </w:p>
+    <w:p>
+      <w:pPr>
+        <w:widowControl w:val="0"/>
+        <w:numPr>
+          <w:ilvl w:val="0"/>
+          <w:numId w:val="3"/>
+        </w:numPr>
+        <w:ind w:firstLine="420" w:firstLineChars="0"/>
+        <w:jc w:val="both"/>
+        <w:rPr>
+          <w:rFonts w:hint="default"/>
+          <w:color w:val="auto"/>
+          <w:lang w:val="en-US" w:eastAsia="zh-CN"/>
+        </w:rPr>
+      </w:pPr>
+      <w:r>
+        <w:rPr>
+          <w:rFonts w:hint="eastAsia"/>
+          <w:color w:val="auto"/>
+          <w:lang w:val="en-US" w:eastAsia="zh-CN"/>
+        </w:rPr>
+        <w:t>验证是否选择提货产品</w:t>
+      </w:r>
+    </w:p>
+    <w:p>
+      <w:pPr>
+        <w:widowControl w:val="0"/>
+        <w:numPr>
+          <w:ilvl w:val="0"/>
+          <w:numId w:val="3"/>
+        </w:numPr>
+        <w:ind w:firstLine="420" w:firstLineChars="0"/>
+        <w:jc w:val="both"/>
+        <w:rPr>
+          <w:rFonts w:hint="default"/>
+          <w:color w:val="auto"/>
+          <w:lang w:val="en-US" w:eastAsia="zh-CN"/>
+        </w:rPr>
+      </w:pPr>
+      <w:r>
+        <w:rPr>
+          <w:rFonts w:hint="eastAsia"/>
+          <w:color w:val="auto"/>
+          <w:lang w:val="en-US" w:eastAsia="zh-CN"/>
+        </w:rPr>
+        <w:t>验证活动订单是否存在</w:t>
+      </w:r>
+    </w:p>
+    <w:p>
+      <w:pPr>
+        <w:widowControl w:val="0"/>
+        <w:numPr>
+          <w:ilvl w:val="0"/>
+          <w:numId w:val="3"/>
+        </w:numPr>
+        <w:ind w:firstLine="420" w:firstLineChars="0"/>
+        <w:jc w:val="both"/>
+        <w:rPr>
+          <w:rFonts w:hint="default"/>
+          <w:color w:val="auto"/>
+          <w:lang w:val="en-US" w:eastAsia="zh-CN"/>
+        </w:rPr>
+      </w:pPr>
+      <w:r>
+        <w:rPr>
+          <w:rFonts w:hint="eastAsia"/>
+          <w:color w:val="auto"/>
+          <w:lang w:val="en-US" w:eastAsia="zh-CN"/>
+        </w:rPr>
+        <w:t>验证活动订单状态</w:t>
+      </w:r>
+    </w:p>
+    <w:p>
+      <w:pPr>
+        <w:widowControl w:val="0"/>
+        <w:numPr>
+          <w:ilvl w:val="0"/>
+          <w:numId w:val="3"/>
+        </w:numPr>
+        <w:ind w:firstLine="420" w:firstLineChars="0"/>
+        <w:jc w:val="both"/>
+        <w:rPr>
+          <w:rFonts w:hint="default"/>
+          <w:color w:val="auto"/>
+          <w:lang w:val="en-US" w:eastAsia="zh-CN"/>
+        </w:rPr>
+      </w:pPr>
     </w:p>
     <w:p>
       <w:pPr>
@@ -2588,9 +2974,25 @@
 <file path=word/numbering.xml><?xml version="1.0" encoding="utf-8"?>
 <w:numbering xmlns:wpc="http://schemas.microsoft.com/office/word/2010/wordprocessingCanvas" xmlns:mc="http://schemas.openxmlformats.org/markup-compatibility/2006" xmlns:o="urn:schemas-microsoft-com:office:office" xmlns:r="http://schemas.openxmlformats.org/officeDocument/2006/relationships" xmlns:m="http://schemas.openxmlformats.org/officeDocument/2006/math" xmlns:v="urn:schemas-microsoft-com:vml" xmlns:wp14="http://schemas.microsoft.com/office/word/2010/wordprocessingDrawing" xmlns:wp="http://schemas.openxmlformats.org/drawingml/2006/wordprocessingDrawing" xmlns:w10="urn:schemas-microsoft-com:office:word" xmlns:w="http://schemas.openxmlformats.org/wordprocessingml/2006/main" xmlns:w14="http://schemas.microsoft.com/office/word/2010/wordml" xmlns:wpg="http://schemas.microsoft.com/office/word/2010/wordprocessingGroup" xmlns:wpi="http://schemas.microsoft.com/office/word/2010/wordprocessingInk" xmlns:wne="http://schemas.microsoft.com/office/word/2006/wordml" xmlns:wps="http://schemas.microsoft.com/office/word/2010/wordprocessingShape" xmlns:wpsCustomData="http://www.wps.cn/officeDocument/2013/wpsCustomData" mc:Ignorable="w14 wp14">
   <w:abstractNum w:abstractNumId="0">
-    <w:nsid w:val="737FAB86"/>
+    <w:nsid w:val="DB2C3BD6"/>
+    <w:multiLevelType w:val="singleLevel"/>
+    <w:tmpl w:val="DB2C3BD6"/>
+    <w:lvl w:ilvl="0" w:tentative="0">
+      <w:start w:val="1"/>
+      <w:numFmt w:val="decimal"/>
+      <w:lvlText w:val="%1."/>
+      <w:lvlJc w:val="left"/>
+      <w:pPr>
+        <w:tabs>
+          <w:tab w:val="left" w:pos="312"/>
+        </w:tabs>
+      </w:pPr>
+    </w:lvl>
+  </w:abstractNum>
+  <w:abstractNum w:abstractNumId="1">
+    <w:nsid w:val="17F5A9E8"/>
     <w:multiLevelType w:val="multilevel"/>
-    <w:tmpl w:val="737FAB86"/>
+    <w:tmpl w:val="17F5A9E8"/>
     <w:lvl w:ilvl="0" w:tentative="0">
       <w:start w:val="1"/>
       <w:numFmt w:val="decimal"/>
@@ -2723,7 +3125,149 @@
       </w:rPr>
     </w:lvl>
   </w:abstractNum>
+  <w:abstractNum w:abstractNumId="2">
+    <w:nsid w:val="737FAB86"/>
+    <w:multiLevelType w:val="multilevel"/>
+    <w:tmpl w:val="737FAB86"/>
+    <w:lvl w:ilvl="0" w:tentative="0">
+      <w:start w:val="1"/>
+      <w:numFmt w:val="decimal"/>
+      <w:lvlText w:val="%1."/>
+      <w:lvlJc w:val="left"/>
+      <w:pPr>
+        <w:tabs>
+          <w:tab w:val="left" w:pos="312"/>
+        </w:tabs>
+      </w:pPr>
+    </w:lvl>
+    <w:lvl w:ilvl="1" w:tentative="0">
+      <w:start w:val="1"/>
+      <w:numFmt w:val="decimal"/>
+      <w:lvlText w:val="(%2)"/>
+      <w:lvlJc w:val="left"/>
+      <w:pPr>
+        <w:tabs>
+          <w:tab w:val="left" w:pos="840"/>
+        </w:tabs>
+        <w:ind w:left="840" w:leftChars="0" w:hanging="420" w:firstLineChars="0"/>
+      </w:pPr>
+      <w:rPr>
+        <w:rFonts w:hint="default"/>
+      </w:rPr>
+    </w:lvl>
+    <w:lvl w:ilvl="2" w:tentative="0">
+      <w:start w:val="1"/>
+      <w:numFmt w:val="decimalEnclosedCircleChinese"/>
+      <w:lvlText w:val="%3"/>
+      <w:lvlJc w:val="left"/>
+      <w:pPr>
+        <w:tabs>
+          <w:tab w:val="left" w:pos="1260"/>
+        </w:tabs>
+        <w:ind w:left="1260" w:leftChars="0" w:hanging="420" w:firstLineChars="0"/>
+      </w:pPr>
+      <w:rPr>
+        <w:rFonts w:hint="default"/>
+      </w:rPr>
+    </w:lvl>
+    <w:lvl w:ilvl="3" w:tentative="0">
+      <w:start w:val="1"/>
+      <w:numFmt w:val="decimal"/>
+      <w:lvlText w:val="%4)"/>
+      <w:lvlJc w:val="left"/>
+      <w:pPr>
+        <w:tabs>
+          <w:tab w:val="left" w:pos="1680"/>
+        </w:tabs>
+        <w:ind w:left="1680" w:leftChars="0" w:hanging="420" w:firstLineChars="0"/>
+      </w:pPr>
+      <w:rPr>
+        <w:rFonts w:hint="default"/>
+      </w:rPr>
+    </w:lvl>
+    <w:lvl w:ilvl="4" w:tentative="0">
+      <w:start w:val="1"/>
+      <w:numFmt w:val="lowerLetter"/>
+      <w:lvlText w:val="%5."/>
+      <w:lvlJc w:val="left"/>
+      <w:pPr>
+        <w:tabs>
+          <w:tab w:val="left" w:pos="2100"/>
+        </w:tabs>
+        <w:ind w:left="2100" w:leftChars="0" w:hanging="420" w:firstLineChars="0"/>
+      </w:pPr>
+      <w:rPr>
+        <w:rFonts w:hint="default"/>
+      </w:rPr>
+    </w:lvl>
+    <w:lvl w:ilvl="5" w:tentative="0">
+      <w:start w:val="1"/>
+      <w:numFmt w:val="lowerLetter"/>
+      <w:lvlText w:val="%6)"/>
+      <w:lvlJc w:val="left"/>
+      <w:pPr>
+        <w:tabs>
+          <w:tab w:val="left" w:pos="2520"/>
+        </w:tabs>
+        <w:ind w:left="2520" w:leftChars="0" w:hanging="420" w:firstLineChars="0"/>
+      </w:pPr>
+      <w:rPr>
+        <w:rFonts w:hint="default"/>
+      </w:rPr>
+    </w:lvl>
+    <w:lvl w:ilvl="6" w:tentative="0">
+      <w:start w:val="1"/>
+      <w:numFmt w:val="lowerRoman"/>
+      <w:lvlText w:val="%7."/>
+      <w:lvlJc w:val="left"/>
+      <w:pPr>
+        <w:tabs>
+          <w:tab w:val="left" w:pos="2940"/>
+        </w:tabs>
+        <w:ind w:left="2940" w:leftChars="0" w:hanging="420" w:firstLineChars="0"/>
+      </w:pPr>
+      <w:rPr>
+        <w:rFonts w:hint="default"/>
+      </w:rPr>
+    </w:lvl>
+    <w:lvl w:ilvl="7" w:tentative="0">
+      <w:start w:val="1"/>
+      <w:numFmt w:val="lowerRoman"/>
+      <w:lvlText w:val="%8)"/>
+      <w:lvlJc w:val="left"/>
+      <w:pPr>
+        <w:tabs>
+          <w:tab w:val="left" w:pos="3360"/>
+        </w:tabs>
+        <w:ind w:left="3360" w:leftChars="0" w:hanging="420" w:firstLineChars="0"/>
+      </w:pPr>
+      <w:rPr>
+        <w:rFonts w:hint="default"/>
+      </w:rPr>
+    </w:lvl>
+    <w:lvl w:ilvl="8" w:tentative="0">
+      <w:start w:val="1"/>
+      <w:numFmt w:val="lowerLetter"/>
+      <w:lvlText w:val="%9."/>
+      <w:lvlJc w:val="left"/>
+      <w:pPr>
+        <w:tabs>
+          <w:tab w:val="left" w:pos="3780"/>
+        </w:tabs>
+        <w:ind w:left="3780" w:leftChars="0" w:hanging="420" w:firstLineChars="0"/>
+      </w:pPr>
+      <w:rPr>
+        <w:rFonts w:hint="default"/>
+      </w:rPr>
+    </w:lvl>
+  </w:abstractNum>
   <w:num w:numId="1">
+    <w:abstractNumId w:val="2"/>
+  </w:num>
+  <w:num w:numId="2">
+    <w:abstractNumId w:val="1"/>
+  </w:num>
+  <w:num w:numId="3">
     <w:abstractNumId w:val="0"/>
   </w:num>
 </w:numbering>
